--- a/MonteCarlo.docx
+++ b/MonteCarlo.docx
@@ -83,7 +83,7 @@
           </w:tcPr>
           <w:p>
             <w:r>
-              <w:t>0.3375</w:t>
+              <w:t>0.325</w:t>
             </w:r>
           </w:p>
         </w:tc>
@@ -93,7 +93,7 @@
           </w:tcPr>
           <w:p>
             <w:r>
-              <w:t>13.562500000000002</w:t>
+              <w:t>12.875</w:t>
             </w:r>
           </w:p>
         </w:tc>
@@ -125,7 +125,7 @@
           </w:tcPr>
           <w:p>
             <w:r>
-              <w:t>0.303125</w:t>
+              <w:t>0.30625</w:t>
             </w:r>
           </w:p>
         </w:tc>
@@ -135,7 +135,7 @@
           </w:tcPr>
           <w:p>
             <w:r>
-              <w:t>11.671874999999998</w:t>
+              <w:t>11.843750000000002</w:t>
             </w:r>
           </w:p>
         </w:tc>
@@ -167,7 +167,7 @@
           </w:tcPr>
           <w:p>
             <w:r>
-              <w:t>0.2828125</w:t>
+              <w:t>0.290625</w:t>
             </w:r>
           </w:p>
         </w:tc>
@@ -177,7 +177,7 @@
           </w:tcPr>
           <w:p>
             <w:r>
-              <w:t>10.554687500000002</w:t>
+              <w:t>10.984375000000002</w:t>
             </w:r>
           </w:p>
         </w:tc>
@@ -209,7 +209,7 @@
           </w:tcPr>
           <w:p>
             <w:r>
-              <w:t>0.290625</w:t>
+              <w:t>0.296875</w:t>
             </w:r>
           </w:p>
         </w:tc>
@@ -219,7 +219,7 @@
           </w:tcPr>
           <w:p>
             <w:r>
-              <w:t>10.984375000000002</w:t>
+              <w:t>11.328125</w:t>
             </w:r>
           </w:p>
         </w:tc>
@@ -251,7 +251,7 @@
           </w:tcPr>
           <w:p>
             <w:r>
-              <w:t>0.29218750000000004</w:t>
+              <w:t>0.284375</w:t>
             </w:r>
           </w:p>
         </w:tc>
@@ -261,7 +261,7 @@
           </w:tcPr>
           <w:p>
             <w:r>
-              <w:t>11.070312500000004</w:t>
+              <w:t>10.640625</w:t>
             </w:r>
           </w:p>
         </w:tc>
@@ -293,7 +293,7 @@
           </w:tcPr>
           <w:p>
             <w:r>
-              <w:t>0.288671875</w:t>
+              <w:t>0.286328125</w:t>
             </w:r>
           </w:p>
         </w:tc>
@@ -303,7 +303,7 @@
           </w:tcPr>
           <w:p>
             <w:r>
-              <w:t>10.876953125000002</w:t>
+              <w:t>10.748046875</w:t>
             </w:r>
           </w:p>
         </w:tc>
@@ -335,7 +335,7 @@
           </w:tcPr>
           <w:p>
             <w:r>
-              <w:t>0.28144531250000004</w:t>
+              <w:t>0.2904296875</w:t>
             </w:r>
           </w:p>
         </w:tc>
@@ -345,7 +345,7 @@
           </w:tcPr>
           <w:p>
             <w:r>
-              <w:t>10.479492187500004</w:t>
+              <w:t>10.973632812499998</w:t>
             </w:r>
           </w:p>
         </w:tc>
@@ -377,7 +377,7 @@
           </w:tcPr>
           <w:p>
             <w:r>
-              <w:t>0.28315429687500004</w:t>
+              <w:t>0.28974609375</w:t>
             </w:r>
           </w:p>
         </w:tc>
@@ -387,7 +387,7 @@
           </w:tcPr>
           <w:p>
             <w:r>
-              <w:t>10.573486328125004</w:t>
+              <w:t>10.93603515625</w:t>
             </w:r>
           </w:p>
         </w:tc>
@@ -419,7 +419,7 @@
           </w:tcPr>
           <w:p>
             <w:r>
-              <w:t>0.2833740234375</w:t>
+              <w:t>0.2896484375</w:t>
             </w:r>
           </w:p>
         </w:tc>
@@ -429,7 +429,7 @@
           </w:tcPr>
           <w:p>
             <w:r>
-              <w:t>10.5855712890625</w:t>
+              <w:t>10.930664062500002</w:t>
             </w:r>
           </w:p>
         </w:tc>
@@ -461,7 +461,7 @@
           </w:tcPr>
           <w:p>
             <w:r>
-              <w:t>0.284912109375</w:t>
+              <w:t>0.28984375</w:t>
             </w:r>
           </w:p>
         </w:tc>
@@ -471,7 +471,7 @@
           </w:tcPr>
           <w:p>
             <w:r>
-              <w:t>10.670166015625</w:t>
+              <w:t>10.94140625</w:t>
             </w:r>
           </w:p>
         </w:tc>
@@ -503,7 +503,7 @@
           </w:tcPr>
           <w:p>
             <w:r>
-              <w:t>0.285003662109375</w:t>
+              <w:t>0.28734130859375</w:t>
             </w:r>
           </w:p>
         </w:tc>
@@ -513,7 +513,7 @@
           </w:tcPr>
           <w:p>
             <w:r>
-              <w:t>10.675201416015625</w:t>
+              <w:t>10.80377197265625</w:t>
             </w:r>
           </w:p>
         </w:tc>
@@ -545,7 +545,7 @@
           </w:tcPr>
           <w:p>
             <w:r>
-              <w:t>0.284759521484375</w:t>
+              <w:t>0.286956787109375</w:t>
             </w:r>
           </w:p>
         </w:tc>
@@ -555,7 +555,7 @@
           </w:tcPr>
           <w:p>
             <w:r>
-              <w:t>10.661773681640625</w:t>
+              <w:t>10.782623291015625</w:t>
             </w:r>
           </w:p>
         </w:tc>
@@ -587,7 +587,7 @@
           </w:tcPr>
           <w:p>
             <w:r>
-              <w:t>0.2847412109375</w:t>
+              <w:t>0.2864593505859375</w:t>
             </w:r>
           </w:p>
         </w:tc>
@@ -597,7 +597,7 @@
           </w:tcPr>
           <w:p>
             <w:r>
-              <w:t>10.6607666015625</w:t>
+              <w:t>10.755264282226564</w:t>
             </w:r>
           </w:p>
         </w:tc>
@@ -629,7 +629,7 @@
           </w:tcPr>
           <w:p>
             <w:r>
-              <w:t>0.28470306396484374</w:t>
+              <w:t>0.2863250732421875</w:t>
             </w:r>
           </w:p>
         </w:tc>
@@ -639,7 +639,7 @@
           </w:tcPr>
           <w:p>
             <w:r>
-              <w:t>10.658668518066406</w:t>
+              <w:t>10.74787902832031</w:t>
             </w:r>
           </w:p>
         </w:tc>
@@ -671,7 +671,7 @@
           </w:tcPr>
           <w:p>
             <w:r>
-              <w:t>0.2854595184326172</w:t>
+              <w:t>0.28606109619140624</w:t>
             </w:r>
           </w:p>
         </w:tc>
@@ -681,7 +681,7 @@
           </w:tcPr>
           <w:p>
             <w:r>
-              <w:t>10.700273513793945</w:t>
+              <w:t>10.733360290527344</w:t>
             </w:r>
           </w:p>
         </w:tc>
@@ -713,7 +713,7 @@
           </w:tcPr>
           <w:p>
             <w:r>
-              <w:t>0.2854198455810547</w:t>
+              <w:t>0.28569679260253905</w:t>
             </w:r>
           </w:p>
         </w:tc>
@@ -723,7 +723,7 @@
           </w:tcPr>
           <w:p>
             <w:r>
-              <w:t>10.69809150695801</w:t>
+              <w:t>10.713323593139648</w:t>
             </w:r>
           </w:p>
         </w:tc>
@@ -755,7 +755,7 @@
           </w:tcPr>
           <w:p>
             <w:r>
-              <w:t>0.2854779243469239</w:t>
+              <w:t>0.2856199264526367</w:t>
             </w:r>
           </w:p>
         </w:tc>
@@ -765,7 +765,7 @@
           </w:tcPr>
           <w:p>
             <w:r>
-              <w:t>10.701285839080814</w:t>
+              <w:t>10.709095954895016</w:t>
             </w:r>
           </w:p>
         </w:tc>
@@ -797,7 +797,7 @@
           </w:tcPr>
           <w:p>
             <w:r>
-              <w:t>0.28552131652832036</w:t>
+              <w:t>0.2855985641479492</w:t>
             </w:r>
           </w:p>
         </w:tc>
@@ -807,7 +807,7 @@
           </w:tcPr>
           <w:p>
             <w:r>
-              <w:t>10.70367240905762</w:t>
+              <w:t>10.707921028137207</w:t>
             </w:r>
           </w:p>
         </w:tc>
@@ -839,7 +839,7 @@
           </w:tcPr>
           <w:p>
             <w:r>
-              <w:t>0.28556056022644044</w:t>
+              <w:t>0.2855976581573486</w:t>
             </w:r>
           </w:p>
         </w:tc>
@@ -849,133 +849,7 @@
           </w:tcPr>
           <w:p>
             <w:r>
-              <w:t>10.705830812454224</w:t>
-            </w:r>
-          </w:p>
-        </w:tc>
-      </w:tr>
-      <w:tr>
-        <w:tc>
-          <w:tcPr>
-            <w:tcW w:type="dxa" w:w="2160"/>
-          </w:tcPr>
-          <w:p>
-            <w:r>
-              <w:t>20</w:t>
-            </w:r>
-          </w:p>
-        </w:tc>
-        <w:tc>
-          <w:tcPr>
-            <w:tcW w:type="dxa" w:w="2160"/>
-          </w:tcPr>
-          <w:p>
-            <w:r>
-              <w:t>20971520</w:t>
-            </w:r>
-          </w:p>
-        </w:tc>
-        <w:tc>
-          <w:tcPr>
-            <w:tcW w:type="dxa" w:w="2160"/>
-          </w:tcPr>
-          <w:p>
-            <w:r>
-              <w:t>0.2855793833732605</w:t>
-            </w:r>
-          </w:p>
-        </w:tc>
-        <w:tc>
-          <w:tcPr>
-            <w:tcW w:type="dxa" w:w="2160"/>
-          </w:tcPr>
-          <w:p>
-            <w:r>
-              <w:t>10.706866085529327</w:t>
-            </w:r>
-          </w:p>
-        </w:tc>
-      </w:tr>
-      <w:tr>
-        <w:tc>
-          <w:tcPr>
-            <w:tcW w:type="dxa" w:w="2160"/>
-          </w:tcPr>
-          <w:p>
-            <w:r>
-              <w:t>21</w:t>
-            </w:r>
-          </w:p>
-        </w:tc>
-        <w:tc>
-          <w:tcPr>
-            <w:tcW w:type="dxa" w:w="2160"/>
-          </w:tcPr>
-          <w:p>
-            <w:r>
-              <w:t>41943040</w:t>
-            </w:r>
-          </w:p>
-        </w:tc>
-        <w:tc>
-          <w:tcPr>
-            <w:tcW w:type="dxa" w:w="2160"/>
-          </w:tcPr>
-          <w:p>
-            <w:r>
-              <w:t>0.2855614721775055</w:t>
-            </w:r>
-          </w:p>
-        </w:tc>
-        <w:tc>
-          <w:tcPr>
-            <w:tcW w:type="dxa" w:w="2160"/>
-          </w:tcPr>
-          <w:p>
-            <w:r>
-              <w:t>10.705880969762802</w:t>
-            </w:r>
-          </w:p>
-        </w:tc>
-      </w:tr>
-      <w:tr>
-        <w:tc>
-          <w:tcPr>
-            <w:tcW w:type="dxa" w:w="2160"/>
-          </w:tcPr>
-          <w:p>
-            <w:r>
-              <w:t>22</w:t>
-            </w:r>
-          </w:p>
-        </w:tc>
-        <w:tc>
-          <w:tcPr>
-            <w:tcW w:type="dxa" w:w="2160"/>
-          </w:tcPr>
-          <w:p>
-            <w:r>
-              <w:t>83886080</w:t>
-            </w:r>
-          </w:p>
-        </w:tc>
-        <w:tc>
-          <w:tcPr>
-            <w:tcW w:type="dxa" w:w="2160"/>
-          </w:tcPr>
-          <w:p>
-            <w:r>
-              <w:t>0.28555468618869784</w:t>
-            </w:r>
-          </w:p>
-        </w:tc>
-        <w:tc>
-          <w:tcPr>
-            <w:tcW w:type="dxa" w:w="2160"/>
-          </w:tcPr>
-          <w:p>
-            <w:r>
-              <w:t>10.705507740378382</w:t>
+              <w:t>10.707871198654173</w:t>
             </w:r>
           </w:p>
         </w:tc>

--- a/MonteCarlo.docx
+++ b/MonteCarlo.docx
@@ -83,7 +83,7 @@
           </w:tcPr>
           <w:p>
             <w:r>
-              <w:t>0.325</w:t>
+              <w:t>0.2875</w:t>
             </w:r>
           </w:p>
         </w:tc>
@@ -93,7 +93,7 @@
           </w:tcPr>
           <w:p>
             <w:r>
-              <w:t>12.875</w:t>
+              <w:t>10.812499999999998</w:t>
             </w:r>
           </w:p>
         </w:tc>
@@ -125,7 +125,7 @@
           </w:tcPr>
           <w:p>
             <w:r>
-              <w:t>0.30625</w:t>
+              <w:t>0.31875</w:t>
             </w:r>
           </w:p>
         </w:tc>
@@ -135,7 +135,7 @@
           </w:tcPr>
           <w:p>
             <w:r>
-              <w:t>11.843750000000002</w:t>
+              <w:t>12.531249999999998</w:t>
             </w:r>
           </w:p>
         </w:tc>
@@ -209,7 +209,7 @@
           </w:tcPr>
           <w:p>
             <w:r>
-              <w:t>0.296875</w:t>
+              <w:t>0.3140625</w:t>
             </w:r>
           </w:p>
         </w:tc>
@@ -219,7 +219,7 @@
           </w:tcPr>
           <w:p>
             <w:r>
-              <w:t>11.328125</w:t>
+              <w:t>12.273437500000002</w:t>
             </w:r>
           </w:p>
         </w:tc>
@@ -251,7 +251,7 @@
           </w:tcPr>
           <w:p>
             <w:r>
-              <w:t>0.284375</w:t>
+              <w:t>0.3140625</w:t>
             </w:r>
           </w:p>
         </w:tc>
@@ -261,595 +261,7 @@
           </w:tcPr>
           <w:p>
             <w:r>
-              <w:t>10.640625</w:t>
-            </w:r>
-          </w:p>
-        </w:tc>
-      </w:tr>
-      <w:tr>
-        <w:tc>
-          <w:tcPr>
-            <w:tcW w:type="dxa" w:w="2160"/>
-          </w:tcPr>
-          <w:p>
-            <w:r>
-              <w:t>6</w:t>
-            </w:r>
-          </w:p>
-        </w:tc>
-        <w:tc>
-          <w:tcPr>
-            <w:tcW w:type="dxa" w:w="2160"/>
-          </w:tcPr>
-          <w:p>
-            <w:r>
-              <w:t>1280</w:t>
-            </w:r>
-          </w:p>
-        </w:tc>
-        <w:tc>
-          <w:tcPr>
-            <w:tcW w:type="dxa" w:w="2160"/>
-          </w:tcPr>
-          <w:p>
-            <w:r>
-              <w:t>0.286328125</w:t>
-            </w:r>
-          </w:p>
-        </w:tc>
-        <w:tc>
-          <w:tcPr>
-            <w:tcW w:type="dxa" w:w="2160"/>
-          </w:tcPr>
-          <w:p>
-            <w:r>
-              <w:t>10.748046875</w:t>
-            </w:r>
-          </w:p>
-        </w:tc>
-      </w:tr>
-      <w:tr>
-        <w:tc>
-          <w:tcPr>
-            <w:tcW w:type="dxa" w:w="2160"/>
-          </w:tcPr>
-          <w:p>
-            <w:r>
-              <w:t>7</w:t>
-            </w:r>
-          </w:p>
-        </w:tc>
-        <w:tc>
-          <w:tcPr>
-            <w:tcW w:type="dxa" w:w="2160"/>
-          </w:tcPr>
-          <w:p>
-            <w:r>
-              <w:t>2560</w:t>
-            </w:r>
-          </w:p>
-        </w:tc>
-        <w:tc>
-          <w:tcPr>
-            <w:tcW w:type="dxa" w:w="2160"/>
-          </w:tcPr>
-          <w:p>
-            <w:r>
-              <w:t>0.2904296875</w:t>
-            </w:r>
-          </w:p>
-        </w:tc>
-        <w:tc>
-          <w:tcPr>
-            <w:tcW w:type="dxa" w:w="2160"/>
-          </w:tcPr>
-          <w:p>
-            <w:r>
-              <w:t>10.973632812499998</w:t>
-            </w:r>
-          </w:p>
-        </w:tc>
-      </w:tr>
-      <w:tr>
-        <w:tc>
-          <w:tcPr>
-            <w:tcW w:type="dxa" w:w="2160"/>
-          </w:tcPr>
-          <w:p>
-            <w:r>
-              <w:t>8</w:t>
-            </w:r>
-          </w:p>
-        </w:tc>
-        <w:tc>
-          <w:tcPr>
-            <w:tcW w:type="dxa" w:w="2160"/>
-          </w:tcPr>
-          <w:p>
-            <w:r>
-              <w:t>5120</w:t>
-            </w:r>
-          </w:p>
-        </w:tc>
-        <w:tc>
-          <w:tcPr>
-            <w:tcW w:type="dxa" w:w="2160"/>
-          </w:tcPr>
-          <w:p>
-            <w:r>
-              <w:t>0.28974609375</w:t>
-            </w:r>
-          </w:p>
-        </w:tc>
-        <w:tc>
-          <w:tcPr>
-            <w:tcW w:type="dxa" w:w="2160"/>
-          </w:tcPr>
-          <w:p>
-            <w:r>
-              <w:t>10.93603515625</w:t>
-            </w:r>
-          </w:p>
-        </w:tc>
-      </w:tr>
-      <w:tr>
-        <w:tc>
-          <w:tcPr>
-            <w:tcW w:type="dxa" w:w="2160"/>
-          </w:tcPr>
-          <w:p>
-            <w:r>
-              <w:t>9</w:t>
-            </w:r>
-          </w:p>
-        </w:tc>
-        <w:tc>
-          <w:tcPr>
-            <w:tcW w:type="dxa" w:w="2160"/>
-          </w:tcPr>
-          <w:p>
-            <w:r>
-              <w:t>10240</w:t>
-            </w:r>
-          </w:p>
-        </w:tc>
-        <w:tc>
-          <w:tcPr>
-            <w:tcW w:type="dxa" w:w="2160"/>
-          </w:tcPr>
-          <w:p>
-            <w:r>
-              <w:t>0.2896484375</w:t>
-            </w:r>
-          </w:p>
-        </w:tc>
-        <w:tc>
-          <w:tcPr>
-            <w:tcW w:type="dxa" w:w="2160"/>
-          </w:tcPr>
-          <w:p>
-            <w:r>
-              <w:t>10.930664062500002</w:t>
-            </w:r>
-          </w:p>
-        </w:tc>
-      </w:tr>
-      <w:tr>
-        <w:tc>
-          <w:tcPr>
-            <w:tcW w:type="dxa" w:w="2160"/>
-          </w:tcPr>
-          <w:p>
-            <w:r>
-              <w:t>10</w:t>
-            </w:r>
-          </w:p>
-        </w:tc>
-        <w:tc>
-          <w:tcPr>
-            <w:tcW w:type="dxa" w:w="2160"/>
-          </w:tcPr>
-          <w:p>
-            <w:r>
-              <w:t>20480</w:t>
-            </w:r>
-          </w:p>
-        </w:tc>
-        <w:tc>
-          <w:tcPr>
-            <w:tcW w:type="dxa" w:w="2160"/>
-          </w:tcPr>
-          <w:p>
-            <w:r>
-              <w:t>0.28984375</w:t>
-            </w:r>
-          </w:p>
-        </w:tc>
-        <w:tc>
-          <w:tcPr>
-            <w:tcW w:type="dxa" w:w="2160"/>
-          </w:tcPr>
-          <w:p>
-            <w:r>
-              <w:t>10.94140625</w:t>
-            </w:r>
-          </w:p>
-        </w:tc>
-      </w:tr>
-      <w:tr>
-        <w:tc>
-          <w:tcPr>
-            <w:tcW w:type="dxa" w:w="2160"/>
-          </w:tcPr>
-          <w:p>
-            <w:r>
-              <w:t>11</w:t>
-            </w:r>
-          </w:p>
-        </w:tc>
-        <w:tc>
-          <w:tcPr>
-            <w:tcW w:type="dxa" w:w="2160"/>
-          </w:tcPr>
-          <w:p>
-            <w:r>
-              <w:t>40960</w:t>
-            </w:r>
-          </w:p>
-        </w:tc>
-        <w:tc>
-          <w:tcPr>
-            <w:tcW w:type="dxa" w:w="2160"/>
-          </w:tcPr>
-          <w:p>
-            <w:r>
-              <w:t>0.28734130859375</w:t>
-            </w:r>
-          </w:p>
-        </w:tc>
-        <w:tc>
-          <w:tcPr>
-            <w:tcW w:type="dxa" w:w="2160"/>
-          </w:tcPr>
-          <w:p>
-            <w:r>
-              <w:t>10.80377197265625</w:t>
-            </w:r>
-          </w:p>
-        </w:tc>
-      </w:tr>
-      <w:tr>
-        <w:tc>
-          <w:tcPr>
-            <w:tcW w:type="dxa" w:w="2160"/>
-          </w:tcPr>
-          <w:p>
-            <w:r>
-              <w:t>12</w:t>
-            </w:r>
-          </w:p>
-        </w:tc>
-        <w:tc>
-          <w:tcPr>
-            <w:tcW w:type="dxa" w:w="2160"/>
-          </w:tcPr>
-          <w:p>
-            <w:r>
-              <w:t>81920</w:t>
-            </w:r>
-          </w:p>
-        </w:tc>
-        <w:tc>
-          <w:tcPr>
-            <w:tcW w:type="dxa" w:w="2160"/>
-          </w:tcPr>
-          <w:p>
-            <w:r>
-              <w:t>0.286956787109375</w:t>
-            </w:r>
-          </w:p>
-        </w:tc>
-        <w:tc>
-          <w:tcPr>
-            <w:tcW w:type="dxa" w:w="2160"/>
-          </w:tcPr>
-          <w:p>
-            <w:r>
-              <w:t>10.782623291015625</w:t>
-            </w:r>
-          </w:p>
-        </w:tc>
-      </w:tr>
-      <w:tr>
-        <w:tc>
-          <w:tcPr>
-            <w:tcW w:type="dxa" w:w="2160"/>
-          </w:tcPr>
-          <w:p>
-            <w:r>
-              <w:t>13</w:t>
-            </w:r>
-          </w:p>
-        </w:tc>
-        <w:tc>
-          <w:tcPr>
-            <w:tcW w:type="dxa" w:w="2160"/>
-          </w:tcPr>
-          <w:p>
-            <w:r>
-              <w:t>163840</w:t>
-            </w:r>
-          </w:p>
-        </w:tc>
-        <w:tc>
-          <w:tcPr>
-            <w:tcW w:type="dxa" w:w="2160"/>
-          </w:tcPr>
-          <w:p>
-            <w:r>
-              <w:t>0.2864593505859375</w:t>
-            </w:r>
-          </w:p>
-        </w:tc>
-        <w:tc>
-          <w:tcPr>
-            <w:tcW w:type="dxa" w:w="2160"/>
-          </w:tcPr>
-          <w:p>
-            <w:r>
-              <w:t>10.755264282226564</w:t>
-            </w:r>
-          </w:p>
-        </w:tc>
-      </w:tr>
-      <w:tr>
-        <w:tc>
-          <w:tcPr>
-            <w:tcW w:type="dxa" w:w="2160"/>
-          </w:tcPr>
-          <w:p>
-            <w:r>
-              <w:t>14</w:t>
-            </w:r>
-          </w:p>
-        </w:tc>
-        <w:tc>
-          <w:tcPr>
-            <w:tcW w:type="dxa" w:w="2160"/>
-          </w:tcPr>
-          <w:p>
-            <w:r>
-              <w:t>327680</w:t>
-            </w:r>
-          </w:p>
-        </w:tc>
-        <w:tc>
-          <w:tcPr>
-            <w:tcW w:type="dxa" w:w="2160"/>
-          </w:tcPr>
-          <w:p>
-            <w:r>
-              <w:t>0.2863250732421875</w:t>
-            </w:r>
-          </w:p>
-        </w:tc>
-        <w:tc>
-          <w:tcPr>
-            <w:tcW w:type="dxa" w:w="2160"/>
-          </w:tcPr>
-          <w:p>
-            <w:r>
-              <w:t>10.74787902832031</w:t>
-            </w:r>
-          </w:p>
-        </w:tc>
-      </w:tr>
-      <w:tr>
-        <w:tc>
-          <w:tcPr>
-            <w:tcW w:type="dxa" w:w="2160"/>
-          </w:tcPr>
-          <w:p>
-            <w:r>
-              <w:t>15</w:t>
-            </w:r>
-          </w:p>
-        </w:tc>
-        <w:tc>
-          <w:tcPr>
-            <w:tcW w:type="dxa" w:w="2160"/>
-          </w:tcPr>
-          <w:p>
-            <w:r>
-              <w:t>655360</w:t>
-            </w:r>
-          </w:p>
-        </w:tc>
-        <w:tc>
-          <w:tcPr>
-            <w:tcW w:type="dxa" w:w="2160"/>
-          </w:tcPr>
-          <w:p>
-            <w:r>
-              <w:t>0.28606109619140624</w:t>
-            </w:r>
-          </w:p>
-        </w:tc>
-        <w:tc>
-          <w:tcPr>
-            <w:tcW w:type="dxa" w:w="2160"/>
-          </w:tcPr>
-          <w:p>
-            <w:r>
-              <w:t>10.733360290527344</w:t>
-            </w:r>
-          </w:p>
-        </w:tc>
-      </w:tr>
-      <w:tr>
-        <w:tc>
-          <w:tcPr>
-            <w:tcW w:type="dxa" w:w="2160"/>
-          </w:tcPr>
-          <w:p>
-            <w:r>
-              <w:t>16</w:t>
-            </w:r>
-          </w:p>
-        </w:tc>
-        <w:tc>
-          <w:tcPr>
-            <w:tcW w:type="dxa" w:w="2160"/>
-          </w:tcPr>
-          <w:p>
-            <w:r>
-              <w:t>1310720</w:t>
-            </w:r>
-          </w:p>
-        </w:tc>
-        <w:tc>
-          <w:tcPr>
-            <w:tcW w:type="dxa" w:w="2160"/>
-          </w:tcPr>
-          <w:p>
-            <w:r>
-              <w:t>0.28569679260253905</w:t>
-            </w:r>
-          </w:p>
-        </w:tc>
-        <w:tc>
-          <w:tcPr>
-            <w:tcW w:type="dxa" w:w="2160"/>
-          </w:tcPr>
-          <w:p>
-            <w:r>
-              <w:t>10.713323593139648</w:t>
-            </w:r>
-          </w:p>
-        </w:tc>
-      </w:tr>
-      <w:tr>
-        <w:tc>
-          <w:tcPr>
-            <w:tcW w:type="dxa" w:w="2160"/>
-          </w:tcPr>
-          <w:p>
-            <w:r>
-              <w:t>17</w:t>
-            </w:r>
-          </w:p>
-        </w:tc>
-        <w:tc>
-          <w:tcPr>
-            <w:tcW w:type="dxa" w:w="2160"/>
-          </w:tcPr>
-          <w:p>
-            <w:r>
-              <w:t>2621440</w:t>
-            </w:r>
-          </w:p>
-        </w:tc>
-        <w:tc>
-          <w:tcPr>
-            <w:tcW w:type="dxa" w:w="2160"/>
-          </w:tcPr>
-          <w:p>
-            <w:r>
-              <w:t>0.2856199264526367</w:t>
-            </w:r>
-          </w:p>
-        </w:tc>
-        <w:tc>
-          <w:tcPr>
-            <w:tcW w:type="dxa" w:w="2160"/>
-          </w:tcPr>
-          <w:p>
-            <w:r>
-              <w:t>10.709095954895016</w:t>
-            </w:r>
-          </w:p>
-        </w:tc>
-      </w:tr>
-      <w:tr>
-        <w:tc>
-          <w:tcPr>
-            <w:tcW w:type="dxa" w:w="2160"/>
-          </w:tcPr>
-          <w:p>
-            <w:r>
-              <w:t>18</w:t>
-            </w:r>
-          </w:p>
-        </w:tc>
-        <w:tc>
-          <w:tcPr>
-            <w:tcW w:type="dxa" w:w="2160"/>
-          </w:tcPr>
-          <w:p>
-            <w:r>
-              <w:t>5242880</w:t>
-            </w:r>
-          </w:p>
-        </w:tc>
-        <w:tc>
-          <w:tcPr>
-            <w:tcW w:type="dxa" w:w="2160"/>
-          </w:tcPr>
-          <w:p>
-            <w:r>
-              <w:t>0.2855985641479492</w:t>
-            </w:r>
-          </w:p>
-        </w:tc>
-        <w:tc>
-          <w:tcPr>
-            <w:tcW w:type="dxa" w:w="2160"/>
-          </w:tcPr>
-          <w:p>
-            <w:r>
-              <w:t>10.707921028137207</w:t>
-            </w:r>
-          </w:p>
-        </w:tc>
-      </w:tr>
-      <w:tr>
-        <w:tc>
-          <w:tcPr>
-            <w:tcW w:type="dxa" w:w="2160"/>
-          </w:tcPr>
-          <w:p>
-            <w:r>
-              <w:t>19</w:t>
-            </w:r>
-          </w:p>
-        </w:tc>
-        <w:tc>
-          <w:tcPr>
-            <w:tcW w:type="dxa" w:w="2160"/>
-          </w:tcPr>
-          <w:p>
-            <w:r>
-              <w:t>10485760</w:t>
-            </w:r>
-          </w:p>
-        </w:tc>
-        <w:tc>
-          <w:tcPr>
-            <w:tcW w:type="dxa" w:w="2160"/>
-          </w:tcPr>
-          <w:p>
-            <w:r>
-              <w:t>0.2855976581573486</w:t>
-            </w:r>
-          </w:p>
-        </w:tc>
-        <w:tc>
-          <w:tcPr>
-            <w:tcW w:type="dxa" w:w="2160"/>
-          </w:tcPr>
-          <w:p>
-            <w:r>
-              <w:t>10.707871198654173</w:t>
+              <w:t>12.273437500000002</w:t>
             </w:r>
           </w:p>
         </w:tc>

--- a/MonteCarlo.docx
+++ b/MonteCarlo.docx
@@ -83,7 +83,7 @@
           </w:tcPr>
           <w:p>
             <w:r>
-              <w:t>0.2875</w:t>
+              <w:t>0.3375</w:t>
             </w:r>
           </w:p>
         </w:tc>
@@ -93,7 +93,7 @@
           </w:tcPr>
           <w:p>
             <w:r>
-              <w:t>10.812499999999998</w:t>
+              <w:t>13.562500000000002</w:t>
             </w:r>
           </w:p>
         </w:tc>
@@ -125,7 +125,7 @@
           </w:tcPr>
           <w:p>
             <w:r>
-              <w:t>0.31875</w:t>
+              <w:t>0.33125000000000004</w:t>
             </w:r>
           </w:p>
         </w:tc>
@@ -135,7 +135,7 @@
           </w:tcPr>
           <w:p>
             <w:r>
-              <w:t>12.531249999999998</w:t>
+              <w:t>13.218750000000004</w:t>
             </w:r>
           </w:p>
         </w:tc>
@@ -167,7 +167,7 @@
           </w:tcPr>
           <w:p>
             <w:r>
-              <w:t>0.290625</w:t>
+              <w:t>0.325</w:t>
             </w:r>
           </w:p>
         </w:tc>
@@ -177,7 +177,7 @@
           </w:tcPr>
           <w:p>
             <w:r>
-              <w:t>10.984375000000002</w:t>
+              <w:t>12.875</w:t>
             </w:r>
           </w:p>
         </w:tc>
@@ -209,7 +209,7 @@
           </w:tcPr>
           <w:p>
             <w:r>
-              <w:t>0.3140625</w:t>
+              <w:t>0.2875</w:t>
             </w:r>
           </w:p>
         </w:tc>
@@ -219,7 +219,7 @@
           </w:tcPr>
           <w:p>
             <w:r>
-              <w:t>12.273437500000002</w:t>
+              <w:t>10.812499999999998</w:t>
             </w:r>
           </w:p>
         </w:tc>
@@ -251,7 +251,7 @@
           </w:tcPr>
           <w:p>
             <w:r>
-              <w:t>0.3140625</w:t>
+              <w:t>0.2890625</w:t>
             </w:r>
           </w:p>
         </w:tc>
@@ -261,7 +261,721 @@
           </w:tcPr>
           <w:p>
             <w:r>
-              <w:t>12.273437500000002</w:t>
+              <w:t>10.8984375</w:t>
+            </w:r>
+          </w:p>
+        </w:tc>
+      </w:tr>
+      <w:tr>
+        <w:tc>
+          <w:tcPr>
+            <w:tcW w:type="dxa" w:w="2160"/>
+          </w:tcPr>
+          <w:p>
+            <w:r>
+              <w:t>6</w:t>
+            </w:r>
+          </w:p>
+        </w:tc>
+        <w:tc>
+          <w:tcPr>
+            <w:tcW w:type="dxa" w:w="2160"/>
+          </w:tcPr>
+          <w:p>
+            <w:r>
+              <w:t>1280</w:t>
+            </w:r>
+          </w:p>
+        </w:tc>
+        <w:tc>
+          <w:tcPr>
+            <w:tcW w:type="dxa" w:w="2160"/>
+          </w:tcPr>
+          <w:p>
+            <w:r>
+              <w:t>0.293359375</w:t>
+            </w:r>
+          </w:p>
+        </w:tc>
+        <w:tc>
+          <w:tcPr>
+            <w:tcW w:type="dxa" w:w="2160"/>
+          </w:tcPr>
+          <w:p>
+            <w:r>
+              <w:t>11.134765624999998</w:t>
+            </w:r>
+          </w:p>
+        </w:tc>
+      </w:tr>
+      <w:tr>
+        <w:tc>
+          <w:tcPr>
+            <w:tcW w:type="dxa" w:w="2160"/>
+          </w:tcPr>
+          <w:p>
+            <w:r>
+              <w:t>7</w:t>
+            </w:r>
+          </w:p>
+        </w:tc>
+        <w:tc>
+          <w:tcPr>
+            <w:tcW w:type="dxa" w:w="2160"/>
+          </w:tcPr>
+          <w:p>
+            <w:r>
+              <w:t>2560</w:t>
+            </w:r>
+          </w:p>
+        </w:tc>
+        <w:tc>
+          <w:tcPr>
+            <w:tcW w:type="dxa" w:w="2160"/>
+          </w:tcPr>
+          <w:p>
+            <w:r>
+              <w:t>0.29082031249999996</w:t>
+            </w:r>
+          </w:p>
+        </w:tc>
+        <w:tc>
+          <w:tcPr>
+            <w:tcW w:type="dxa" w:w="2160"/>
+          </w:tcPr>
+          <w:p>
+            <w:r>
+              <w:t>10.995117187499996</w:t>
+            </w:r>
+          </w:p>
+        </w:tc>
+      </w:tr>
+      <w:tr>
+        <w:tc>
+          <w:tcPr>
+            <w:tcW w:type="dxa" w:w="2160"/>
+          </w:tcPr>
+          <w:p>
+            <w:r>
+              <w:t>8</w:t>
+            </w:r>
+          </w:p>
+        </w:tc>
+        <w:tc>
+          <w:tcPr>
+            <w:tcW w:type="dxa" w:w="2160"/>
+          </w:tcPr>
+          <w:p>
+            <w:r>
+              <w:t>5120</w:t>
+            </w:r>
+          </w:p>
+        </w:tc>
+        <w:tc>
+          <w:tcPr>
+            <w:tcW w:type="dxa" w:w="2160"/>
+          </w:tcPr>
+          <w:p>
+            <w:r>
+              <w:t>0.2845703125</w:t>
+            </w:r>
+          </w:p>
+        </w:tc>
+        <w:tc>
+          <w:tcPr>
+            <w:tcW w:type="dxa" w:w="2160"/>
+          </w:tcPr>
+          <w:p>
+            <w:r>
+              <w:t>10.651367187499998</w:t>
+            </w:r>
+          </w:p>
+        </w:tc>
+      </w:tr>
+      <w:tr>
+        <w:tc>
+          <w:tcPr>
+            <w:tcW w:type="dxa" w:w="2160"/>
+          </w:tcPr>
+          <w:p>
+            <w:r>
+              <w:t>9</w:t>
+            </w:r>
+          </w:p>
+        </w:tc>
+        <w:tc>
+          <w:tcPr>
+            <w:tcW w:type="dxa" w:w="2160"/>
+          </w:tcPr>
+          <w:p>
+            <w:r>
+              <w:t>10240</w:t>
+            </w:r>
+          </w:p>
+        </w:tc>
+        <w:tc>
+          <w:tcPr>
+            <w:tcW w:type="dxa" w:w="2160"/>
+          </w:tcPr>
+          <w:p>
+            <w:r>
+              <w:t>0.28593749999999996</w:t>
+            </w:r>
+          </w:p>
+        </w:tc>
+        <w:tc>
+          <w:tcPr>
+            <w:tcW w:type="dxa" w:w="2160"/>
+          </w:tcPr>
+          <w:p>
+            <w:r>
+              <w:t>10.726562499999996</w:t>
+            </w:r>
+          </w:p>
+        </w:tc>
+      </w:tr>
+      <w:tr>
+        <w:tc>
+          <w:tcPr>
+            <w:tcW w:type="dxa" w:w="2160"/>
+          </w:tcPr>
+          <w:p>
+            <w:r>
+              <w:t>10</w:t>
+            </w:r>
+          </w:p>
+        </w:tc>
+        <w:tc>
+          <w:tcPr>
+            <w:tcW w:type="dxa" w:w="2160"/>
+          </w:tcPr>
+          <w:p>
+            <w:r>
+              <w:t>20480</w:t>
+            </w:r>
+          </w:p>
+        </w:tc>
+        <w:tc>
+          <w:tcPr>
+            <w:tcW w:type="dxa" w:w="2160"/>
+          </w:tcPr>
+          <w:p>
+            <w:r>
+              <w:t>0.2849365234375</w:t>
+            </w:r>
+          </w:p>
+        </w:tc>
+        <w:tc>
+          <w:tcPr>
+            <w:tcW w:type="dxa" w:w="2160"/>
+          </w:tcPr>
+          <w:p>
+            <w:r>
+              <w:t>10.671508789062498</w:t>
+            </w:r>
+          </w:p>
+        </w:tc>
+      </w:tr>
+      <w:tr>
+        <w:tc>
+          <w:tcPr>
+            <w:tcW w:type="dxa" w:w="2160"/>
+          </w:tcPr>
+          <w:p>
+            <w:r>
+              <w:t>11</w:t>
+            </w:r>
+          </w:p>
+        </w:tc>
+        <w:tc>
+          <w:tcPr>
+            <w:tcW w:type="dxa" w:w="2160"/>
+          </w:tcPr>
+          <w:p>
+            <w:r>
+              <w:t>40960</w:t>
+            </w:r>
+          </w:p>
+        </w:tc>
+        <w:tc>
+          <w:tcPr>
+            <w:tcW w:type="dxa" w:w="2160"/>
+          </w:tcPr>
+          <w:p>
+            <w:r>
+              <w:t>0.28394775390625</w:t>
+            </w:r>
+          </w:p>
+        </w:tc>
+        <w:tc>
+          <w:tcPr>
+            <w:tcW w:type="dxa" w:w="2160"/>
+          </w:tcPr>
+          <w:p>
+            <w:r>
+              <w:t>10.61712646484375</w:t>
+            </w:r>
+          </w:p>
+        </w:tc>
+      </w:tr>
+      <w:tr>
+        <w:tc>
+          <w:tcPr>
+            <w:tcW w:type="dxa" w:w="2160"/>
+          </w:tcPr>
+          <w:p>
+            <w:r>
+              <w:t>12</w:t>
+            </w:r>
+          </w:p>
+        </w:tc>
+        <w:tc>
+          <w:tcPr>
+            <w:tcW w:type="dxa" w:w="2160"/>
+          </w:tcPr>
+          <w:p>
+            <w:r>
+              <w:t>81920</w:t>
+            </w:r>
+          </w:p>
+        </w:tc>
+        <w:tc>
+          <w:tcPr>
+            <w:tcW w:type="dxa" w:w="2160"/>
+          </w:tcPr>
+          <w:p>
+            <w:r>
+              <w:t>0.2837646484375</w:t>
+            </w:r>
+          </w:p>
+        </w:tc>
+        <w:tc>
+          <w:tcPr>
+            <w:tcW w:type="dxa" w:w="2160"/>
+          </w:tcPr>
+          <w:p>
+            <w:r>
+              <w:t>10.6070556640625</w:t>
+            </w:r>
+          </w:p>
+        </w:tc>
+      </w:tr>
+      <w:tr>
+        <w:tc>
+          <w:tcPr>
+            <w:tcW w:type="dxa" w:w="2160"/>
+          </w:tcPr>
+          <w:p>
+            <w:r>
+              <w:t>13</w:t>
+            </w:r>
+          </w:p>
+        </w:tc>
+        <w:tc>
+          <w:tcPr>
+            <w:tcW w:type="dxa" w:w="2160"/>
+          </w:tcPr>
+          <w:p>
+            <w:r>
+              <w:t>163840</w:t>
+            </w:r>
+          </w:p>
+        </w:tc>
+        <w:tc>
+          <w:tcPr>
+            <w:tcW w:type="dxa" w:w="2160"/>
+          </w:tcPr>
+          <w:p>
+            <w:r>
+              <w:t>0.2856964111328125</w:t>
+            </w:r>
+          </w:p>
+        </w:tc>
+        <w:tc>
+          <w:tcPr>
+            <w:tcW w:type="dxa" w:w="2160"/>
+          </w:tcPr>
+          <w:p>
+            <w:r>
+              <w:t>10.71330261230469</w:t>
+            </w:r>
+          </w:p>
+        </w:tc>
+      </w:tr>
+      <w:tr>
+        <w:tc>
+          <w:tcPr>
+            <w:tcW w:type="dxa" w:w="2160"/>
+          </w:tcPr>
+          <w:p>
+            <w:r>
+              <w:t>14</w:t>
+            </w:r>
+          </w:p>
+        </w:tc>
+        <w:tc>
+          <w:tcPr>
+            <w:tcW w:type="dxa" w:w="2160"/>
+          </w:tcPr>
+          <w:p>
+            <w:r>
+              <w:t>327680</w:t>
+            </w:r>
+          </w:p>
+        </w:tc>
+        <w:tc>
+          <w:tcPr>
+            <w:tcW w:type="dxa" w:w="2160"/>
+          </w:tcPr>
+          <w:p>
+            <w:r>
+              <w:t>0.28590240478515627</w:t>
+            </w:r>
+          </w:p>
+        </w:tc>
+        <w:tc>
+          <w:tcPr>
+            <w:tcW w:type="dxa" w:w="2160"/>
+          </w:tcPr>
+          <w:p>
+            <w:r>
+              <w:t>10.724632263183596</w:t>
+            </w:r>
+          </w:p>
+        </w:tc>
+      </w:tr>
+      <w:tr>
+        <w:tc>
+          <w:tcPr>
+            <w:tcW w:type="dxa" w:w="2160"/>
+          </w:tcPr>
+          <w:p>
+            <w:r>
+              <w:t>15</w:t>
+            </w:r>
+          </w:p>
+        </w:tc>
+        <w:tc>
+          <w:tcPr>
+            <w:tcW w:type="dxa" w:w="2160"/>
+          </w:tcPr>
+          <w:p>
+            <w:r>
+              <w:t>655360</w:t>
+            </w:r>
+          </w:p>
+        </w:tc>
+        <w:tc>
+          <w:tcPr>
+            <w:tcW w:type="dxa" w:w="2160"/>
+          </w:tcPr>
+          <w:p>
+            <w:r>
+              <w:t>0.2853691101074219</w:t>
+            </w:r>
+          </w:p>
+        </w:tc>
+        <w:tc>
+          <w:tcPr>
+            <w:tcW w:type="dxa" w:w="2160"/>
+          </w:tcPr>
+          <w:p>
+            <w:r>
+              <w:t>10.695301055908203</w:t>
+            </w:r>
+          </w:p>
+        </w:tc>
+      </w:tr>
+      <w:tr>
+        <w:tc>
+          <w:tcPr>
+            <w:tcW w:type="dxa" w:w="2160"/>
+          </w:tcPr>
+          <w:p>
+            <w:r>
+              <w:t>16</w:t>
+            </w:r>
+          </w:p>
+        </w:tc>
+        <w:tc>
+          <w:tcPr>
+            <w:tcW w:type="dxa" w:w="2160"/>
+          </w:tcPr>
+          <w:p>
+            <w:r>
+              <w:t>1310720</w:t>
+            </w:r>
+          </w:p>
+        </w:tc>
+        <w:tc>
+          <w:tcPr>
+            <w:tcW w:type="dxa" w:w="2160"/>
+          </w:tcPr>
+          <w:p>
+            <w:r>
+              <w:t>0.285400390625</w:t>
+            </w:r>
+          </w:p>
+        </w:tc>
+        <w:tc>
+          <w:tcPr>
+            <w:tcW w:type="dxa" w:w="2160"/>
+          </w:tcPr>
+          <w:p>
+            <w:r>
+              <w:t>10.697021484375</w:t>
+            </w:r>
+          </w:p>
+        </w:tc>
+      </w:tr>
+      <w:tr>
+        <w:tc>
+          <w:tcPr>
+            <w:tcW w:type="dxa" w:w="2160"/>
+          </w:tcPr>
+          <w:p>
+            <w:r>
+              <w:t>17</w:t>
+            </w:r>
+          </w:p>
+        </w:tc>
+        <w:tc>
+          <w:tcPr>
+            <w:tcW w:type="dxa" w:w="2160"/>
+          </w:tcPr>
+          <w:p>
+            <w:r>
+              <w:t>2621440</w:t>
+            </w:r>
+          </w:p>
+        </w:tc>
+        <w:tc>
+          <w:tcPr>
+            <w:tcW w:type="dxa" w:w="2160"/>
+          </w:tcPr>
+          <w:p>
+            <w:r>
+              <w:t>0.28573760986328123</w:t>
+            </w:r>
+          </w:p>
+        </w:tc>
+        <w:tc>
+          <w:tcPr>
+            <w:tcW w:type="dxa" w:w="2160"/>
+          </w:tcPr>
+          <w:p>
+            <w:r>
+              <w:t>10.715568542480467</w:t>
+            </w:r>
+          </w:p>
+        </w:tc>
+      </w:tr>
+      <w:tr>
+        <w:tc>
+          <w:tcPr>
+            <w:tcW w:type="dxa" w:w="2160"/>
+          </w:tcPr>
+          <w:p>
+            <w:r>
+              <w:t>18</w:t>
+            </w:r>
+          </w:p>
+        </w:tc>
+        <w:tc>
+          <w:tcPr>
+            <w:tcW w:type="dxa" w:w="2160"/>
+          </w:tcPr>
+          <w:p>
+            <w:r>
+              <w:t>5242880</w:t>
+            </w:r>
+          </w:p>
+        </w:tc>
+        <w:tc>
+          <w:tcPr>
+            <w:tcW w:type="dxa" w:w="2160"/>
+          </w:tcPr>
+          <w:p>
+            <w:r>
+              <w:t>0.28567819595336913</w:t>
+            </w:r>
+          </w:p>
+        </w:tc>
+        <w:tc>
+          <w:tcPr>
+            <w:tcW w:type="dxa" w:w="2160"/>
+          </w:tcPr>
+          <w:p>
+            <w:r>
+              <w:t>10.712300777435303</w:t>
+            </w:r>
+          </w:p>
+        </w:tc>
+      </w:tr>
+      <w:tr>
+        <w:tc>
+          <w:tcPr>
+            <w:tcW w:type="dxa" w:w="2160"/>
+          </w:tcPr>
+          <w:p>
+            <w:r>
+              <w:t>19</w:t>
+            </w:r>
+          </w:p>
+        </w:tc>
+        <w:tc>
+          <w:tcPr>
+            <w:tcW w:type="dxa" w:w="2160"/>
+          </w:tcPr>
+          <w:p>
+            <w:r>
+              <w:t>10485760</w:t>
+            </w:r>
+          </w:p>
+        </w:tc>
+        <w:tc>
+          <w:tcPr>
+            <w:tcW w:type="dxa" w:w="2160"/>
+          </w:tcPr>
+          <w:p>
+            <w:r>
+              <w:t>0.2856005668640137</w:t>
+            </w:r>
+          </w:p>
+        </w:tc>
+        <w:tc>
+          <w:tcPr>
+            <w:tcW w:type="dxa" w:w="2160"/>
+          </w:tcPr>
+          <w:p>
+            <w:r>
+              <w:t>10.708031177520754</w:t>
+            </w:r>
+          </w:p>
+        </w:tc>
+      </w:tr>
+      <w:tr>
+        <w:tc>
+          <w:tcPr>
+            <w:tcW w:type="dxa" w:w="2160"/>
+          </w:tcPr>
+          <w:p>
+            <w:r>
+              <w:t>20</w:t>
+            </w:r>
+          </w:p>
+        </w:tc>
+        <w:tc>
+          <w:tcPr>
+            <w:tcW w:type="dxa" w:w="2160"/>
+          </w:tcPr>
+          <w:p>
+            <w:r>
+              <w:t>20971520</w:t>
+            </w:r>
+          </w:p>
+        </w:tc>
+        <w:tc>
+          <w:tcPr>
+            <w:tcW w:type="dxa" w:w="2160"/>
+          </w:tcPr>
+          <w:p>
+            <w:r>
+              <w:t>0.2856456518173218</w:t>
+            </w:r>
+          </w:p>
+        </w:tc>
+        <w:tc>
+          <w:tcPr>
+            <w:tcW w:type="dxa" w:w="2160"/>
+          </w:tcPr>
+          <w:p>
+            <w:r>
+              <w:t>10.710510849952701</w:t>
+            </w:r>
+          </w:p>
+        </w:tc>
+      </w:tr>
+      <w:tr>
+        <w:tc>
+          <w:tcPr>
+            <w:tcW w:type="dxa" w:w="2160"/>
+          </w:tcPr>
+          <w:p>
+            <w:r>
+              <w:t>21</w:t>
+            </w:r>
+          </w:p>
+        </w:tc>
+        <w:tc>
+          <w:tcPr>
+            <w:tcW w:type="dxa" w:w="2160"/>
+          </w:tcPr>
+          <w:p>
+            <w:r>
+              <w:t>41943040</w:t>
+            </w:r>
+          </w:p>
+        </w:tc>
+        <w:tc>
+          <w:tcPr>
+            <w:tcW w:type="dxa" w:w="2160"/>
+          </w:tcPr>
+          <w:p>
+            <w:r>
+              <w:t>0.28560413122177125</w:t>
+            </w:r>
+          </w:p>
+        </w:tc>
+        <w:tc>
+          <w:tcPr>
+            <w:tcW w:type="dxa" w:w="2160"/>
+          </w:tcPr>
+          <w:p>
+            <w:r>
+              <w:t>10.708227217197418</w:t>
+            </w:r>
+          </w:p>
+        </w:tc>
+      </w:tr>
+      <w:tr>
+        <w:tc>
+          <w:tcPr>
+            <w:tcW w:type="dxa" w:w="2160"/>
+          </w:tcPr>
+          <w:p>
+            <w:r>
+              <w:t>22</w:t>
+            </w:r>
+          </w:p>
+        </w:tc>
+        <w:tc>
+          <w:tcPr>
+            <w:tcW w:type="dxa" w:w="2160"/>
+          </w:tcPr>
+          <w:p>
+            <w:r>
+              <w:t>83886080</w:t>
+            </w:r>
+          </w:p>
+        </w:tc>
+        <w:tc>
+          <w:tcPr>
+            <w:tcW w:type="dxa" w:w="2160"/>
+          </w:tcPr>
+          <w:p>
+            <w:r>
+              <w:t>0.2856134235858917</w:t>
+            </w:r>
+          </w:p>
+        </w:tc>
+        <w:tc>
+          <w:tcPr>
+            <w:tcW w:type="dxa" w:w="2160"/>
+          </w:tcPr>
+          <w:p>
+            <w:r>
+              <w:t>10.708738297224043</w:t>
             </w:r>
           </w:p>
         </w:tc>
